--- a/content/instructions/Test/test.docx
+++ b/content/instructions/Test/test.docx
@@ -16,7 +16,15 @@
         <w:pStyle w:val="FirstParagraph"/>
       </w:pPr>
       <w:r>
-        <w:t xml:space="preserve">… war der Testlauf, der ihr aller Schicksal besiegeln sollte. Jetzt neu mit KI-Panade! Knusprig! Wooop!</w:t>
+        <w:t xml:space="preserve">… war der Testlauf, der ihr aller Schicksal besiegeln sollte. Jetzt neu mit KI-Panade! Knusper! Woopwoop!</w:t>
+      </w:r>
+    </w:p>
+    <w:p>
+      <w:pPr>
+        <w:pStyle w:val="BodyText"/>
+      </w:pPr>
+      <w:r>
+        <w:t xml:space="preserve">Ein hoffentlich finaler Git Action Test.</w:t>
       </w:r>
     </w:p>
     <w:bookmarkEnd w:id="20"/>

--- a/content/instructions/Test/test.docx
+++ b/content/instructions/Test/test.docx
@@ -24,7 +24,7 @@
         <w:pStyle w:val="BodyText"/>
       </w:pPr>
       <w:r>
-        <w:t xml:space="preserve">Ein hoffentlich finaler Git Action Test.</w:t>
+        <w:t xml:space="preserve">Ein hoffentlich finaler Git Action Test. Jetzt aber.</w:t>
       </w:r>
     </w:p>
     <w:bookmarkEnd w:id="20"/>

--- a/content/instructions/Test/test.docx
+++ b/content/instructions/Test/test.docx
@@ -16,15 +16,7 @@
         <w:pStyle w:val="FirstParagraph"/>
       </w:pPr>
       <w:r>
-        <w:t xml:space="preserve">… war der Testlauf, der ihr aller Schicksal besiegeln sollte. Jetzt neu mit KI-Panade! Knusper! Woopwoop!</w:t>
-      </w:r>
-    </w:p>
-    <w:p>
-      <w:pPr>
-        <w:pStyle w:val="BodyText"/>
-      </w:pPr>
-      <w:r>
-        <w:t xml:space="preserve">Ein hoffentlich finaler Git Action Test. Jetzt aber.</w:t>
+        <w:t xml:space="preserve">… war der Testlauf, der ihr aller Schicksal besiegeln sollte. Jetzt neu mit KI-Panade! Knusper! Woop!</w:t>
       </w:r>
     </w:p>
     <w:bookmarkEnd w:id="20"/>
